--- a/BudzetProjekta(CBHE Strandt 3).docx
+++ b/BudzetProjekta(CBHE Strandt 3).docx
@@ -9412,6 +9412,213 @@
           <w:sz w:val="24"/>
           <w:szCs w:val="24"/>
           <w14:ligatures w14:val="none"/>
+        </w:rPr>
+        <w:t>.</w:t>
+      </w:r>
+    </w:p>
+    <w:p>
+      <w:pPr>
+        <w:pBdr>
+          <w:top w:val="single" w:sz="2" w:space="0" w:color="E3E3E3"/>
+          <w:left w:val="single" w:sz="2" w:space="0" w:color="E3E3E3"/>
+          <w:bottom w:val="single" w:sz="2" w:space="0" w:color="E3E3E3"/>
+          <w:right w:val="single" w:sz="2" w:space="0" w:color="E3E3E3"/>
+        </w:pBdr>
+        <w:shd w:val="clear" w:color="auto" w:fill="FFFFFF"/>
+        <w:spacing w:before="300" w:after="0" w:line="240" w:lineRule="auto"/>
+        <w:rPr>
+          <w:rFonts w:ascii="Segoe UI" w:hAnsi="Segoe UI" w:cs="Segoe UI"/>
+          <w:sz w:val="24"/>
+          <w:szCs w:val="24"/>
+        </w:rPr>
+      </w:pPr>
+      <w:proofErr w:type="spellStart"/>
+      <w:r>
+        <w:rPr>
+          <w:rFonts w:ascii="Segoe UI" w:hAnsi="Segoe UI" w:cs="Segoe UI"/>
+          <w:sz w:val="24"/>
+          <w:szCs w:val="24"/>
+        </w:rPr>
+        <w:t>Bespovratna</w:t>
+      </w:r>
+      <w:proofErr w:type="spellEnd"/>
+      <w:r>
+        <w:rPr>
+          <w:rFonts w:ascii="Segoe UI" w:hAnsi="Segoe UI" w:cs="Segoe UI"/>
+          <w:sz w:val="24"/>
+          <w:szCs w:val="24"/>
+        </w:rPr>
+        <w:t xml:space="preserve"> </w:t>
+      </w:r>
+      <w:proofErr w:type="spellStart"/>
+      <w:r>
+        <w:rPr>
+          <w:rFonts w:ascii="Segoe UI" w:hAnsi="Segoe UI" w:cs="Segoe UI"/>
+          <w:sz w:val="24"/>
+          <w:szCs w:val="24"/>
+        </w:rPr>
+        <w:t>sredstva</w:t>
+      </w:r>
+      <w:proofErr w:type="spellEnd"/>
+      <w:r>
+        <w:rPr>
+          <w:rFonts w:ascii="Segoe UI" w:hAnsi="Segoe UI" w:cs="Segoe UI"/>
+          <w:sz w:val="24"/>
+          <w:szCs w:val="24"/>
+        </w:rPr>
+        <w:t xml:space="preserve"> EU-a po </w:t>
+      </w:r>
+      <w:proofErr w:type="spellStart"/>
+      <w:r>
+        <w:rPr>
+          <w:rFonts w:ascii="Segoe UI" w:hAnsi="Segoe UI" w:cs="Segoe UI"/>
+          <w:sz w:val="24"/>
+          <w:szCs w:val="24"/>
+        </w:rPr>
+        <w:t>projektu</w:t>
+      </w:r>
+      <w:proofErr w:type="spellEnd"/>
+      <w:r>
+        <w:rPr>
+          <w:rFonts w:ascii="Segoe UI" w:hAnsi="Segoe UI" w:cs="Segoe UI"/>
+          <w:sz w:val="24"/>
+          <w:szCs w:val="24"/>
+        </w:rPr>
+        <w:t xml:space="preserve"> </w:t>
+      </w:r>
+      <w:proofErr w:type="spellStart"/>
+      <w:r>
+        <w:rPr>
+          <w:rFonts w:ascii="Segoe UI" w:hAnsi="Segoe UI" w:cs="Segoe UI"/>
+          <w:sz w:val="24"/>
+          <w:szCs w:val="24"/>
+        </w:rPr>
+        <w:t>iznose</w:t>
+      </w:r>
+      <w:proofErr w:type="spellEnd"/>
+      <w:r>
+        <w:rPr>
+          <w:rFonts w:ascii="Segoe UI" w:hAnsi="Segoe UI" w:cs="Segoe UI"/>
+          <w:sz w:val="24"/>
+          <w:szCs w:val="24"/>
+        </w:rPr>
+        <w:t>:</w:t>
+      </w:r>
+    </w:p>
+    <w:p>
+      <w:pPr>
+        <w:pBdr>
+          <w:top w:val="single" w:sz="2" w:space="0" w:color="E3E3E3"/>
+          <w:left w:val="single" w:sz="2" w:space="0" w:color="E3E3E3"/>
+          <w:bottom w:val="single" w:sz="2" w:space="0" w:color="E3E3E3"/>
+          <w:right w:val="single" w:sz="2" w:space="0" w:color="E3E3E3"/>
+        </w:pBdr>
+        <w:shd w:val="clear" w:color="auto" w:fill="FFFFFF"/>
+        <w:spacing w:before="300" w:after="0" w:line="240" w:lineRule="auto"/>
+        <w:rPr>
+          <w:rFonts w:ascii="Segoe UI" w:eastAsia="Times New Roman" w:hAnsi="Segoe UI" w:cs="Segoe UI"/>
+          <w:color w:val="0D0D0D"/>
+          <w:kern w:val="0"/>
+          <w:sz w:val="24"/>
+          <w:szCs w:val="24"/>
+          <w14:ligatures w14:val="none"/>
+        </w:rPr>
+      </w:pPr>
+      <w:r>
+        <w:rPr>
+          <w:rFonts w:ascii="Segoe UI" w:hAnsi="Segoe UI" w:cs="Segoe UI"/>
+          <w:sz w:val="24"/>
+          <w:szCs w:val="24"/>
+        </w:rPr>
+        <w:t xml:space="preserve">Za 3. </w:t>
+      </w:r>
+      <w:proofErr w:type="spellStart"/>
+      <w:r>
+        <w:rPr>
+          <w:rFonts w:ascii="Segoe UI" w:hAnsi="Segoe UI" w:cs="Segoe UI"/>
+          <w:sz w:val="24"/>
+          <w:szCs w:val="24"/>
+        </w:rPr>
+        <w:t>potprogram</w:t>
+      </w:r>
+      <w:proofErr w:type="spellEnd"/>
+      <w:r>
+        <w:rPr>
+          <w:rFonts w:ascii="Segoe UI" w:hAnsi="Segoe UI" w:cs="Segoe UI"/>
+          <w:sz w:val="24"/>
+          <w:szCs w:val="24"/>
+        </w:rPr>
+        <w:t xml:space="preserve"> – </w:t>
+      </w:r>
+      <w:proofErr w:type="spellStart"/>
+      <w:r>
+        <w:rPr>
+          <w:rFonts w:ascii="Segoe UI" w:hAnsi="Segoe UI" w:cs="Segoe UI"/>
+          <w:sz w:val="24"/>
+          <w:szCs w:val="24"/>
+        </w:rPr>
+        <w:t>projekti</w:t>
+      </w:r>
+      <w:proofErr w:type="spellEnd"/>
+      <w:r>
+        <w:rPr>
+          <w:rFonts w:ascii="Segoe UI" w:hAnsi="Segoe UI" w:cs="Segoe UI"/>
+          <w:sz w:val="24"/>
+          <w:szCs w:val="24"/>
+        </w:rPr>
+        <w:t xml:space="preserve"> </w:t>
+      </w:r>
+      <w:proofErr w:type="spellStart"/>
+      <w:r>
+        <w:rPr>
+          <w:rFonts w:ascii="Segoe UI" w:hAnsi="Segoe UI" w:cs="Segoe UI"/>
+          <w:sz w:val="24"/>
+          <w:szCs w:val="24"/>
+        </w:rPr>
+        <w:t>strukturnih</w:t>
+      </w:r>
+      <w:proofErr w:type="spellEnd"/>
+      <w:r>
+        <w:rPr>
+          <w:rFonts w:ascii="Segoe UI" w:hAnsi="Segoe UI" w:cs="Segoe UI"/>
+          <w:sz w:val="24"/>
+          <w:szCs w:val="24"/>
+        </w:rPr>
+        <w:t xml:space="preserve"> </w:t>
+      </w:r>
+      <w:proofErr w:type="spellStart"/>
+      <w:r>
+        <w:rPr>
+          <w:rFonts w:ascii="Segoe UI" w:hAnsi="Segoe UI" w:cs="Segoe UI"/>
+          <w:sz w:val="24"/>
+          <w:szCs w:val="24"/>
+        </w:rPr>
+        <w:t>reformi</w:t>
+      </w:r>
+      <w:proofErr w:type="spellEnd"/>
+      <w:r>
+        <w:rPr>
+          <w:rFonts w:ascii="Segoe UI" w:hAnsi="Segoe UI" w:cs="Segoe UI"/>
+          <w:sz w:val="24"/>
+          <w:szCs w:val="24"/>
+        </w:rPr>
+        <w:t xml:space="preserve">: od 600 000 EUR do 1 000 000 EUR po </w:t>
+      </w:r>
+      <w:proofErr w:type="spellStart"/>
+      <w:r>
+        <w:rPr>
+          <w:rFonts w:ascii="Segoe UI" w:hAnsi="Segoe UI" w:cs="Segoe UI"/>
+          <w:sz w:val="24"/>
+          <w:szCs w:val="24"/>
+        </w:rPr>
+        <w:t>projektu</w:t>
+      </w:r>
+      <w:proofErr w:type="spellEnd"/>
+      <w:r>
+        <w:rPr>
+          <w:rFonts w:ascii="Segoe UI" w:hAnsi="Segoe UI" w:cs="Segoe UI"/>
+          <w:sz w:val="24"/>
+          <w:szCs w:val="24"/>
         </w:rPr>
         <w:t>.</w:t>
       </w:r>
